--- a/backend/candmapi/I-456/I-456_LTE_EPROC_Notesheet.docx
+++ b/backend/candmapi/I-456/I-456_LTE_EPROC_Notesheet.docx
@@ -53,7 +53,7 @@
         <w:rPr>
           <w:szCs w:val="22"/>
         </w:rPr>
-        <w:t>SRLDC/C&amp;M/ET-32/I-456/2019-20</w:t>
+        <w:t>SRLDC/C&amp;M/ET-12/I-456/2019-20</w:t>
       </w:r>
       <w:r>
         <w:rPr>
@@ -131,7 +131,7 @@
         <w:rPr>
           <w:szCs w:val="22"/>
         </w:rPr>
-        <w:t>11.01.2020</w:t>
+        <w:t>23.01.2020</w:t>
       </w:r>
     </w:p>
     <w:p>
@@ -187,7 +187,7 @@
           <w:b/>
           <w:szCs w:val="22"/>
         </w:rPr>
-        <w:t>fggsfndkjg hsdghsfdkj ghkjsdfghs djflghsfkjdfkls ghkjsfdhg sfdjhgkjs</w:t>
+        <w:t>fhgdfhd dghdf dgfhdf hdfghdf ghgf</w:t>
       </w:r>
       <w:r>
         <w:rPr>
@@ -252,7 +252,7 @@
         <w:rPr>
           <w:szCs w:val="22"/>
         </w:rPr>
-        <w:t>fgsfgsf/shfkj/ghfj</w:t>
+        <w:t>dgfsfg</w:t>
       </w:r>
       <w:r>
         <w:rPr>
@@ -264,7 +264,7 @@
         <w:rPr>
           <w:szCs w:val="22"/>
         </w:rPr>
-        <w:t>08.01.2020</w:t>
+        <w:t>19.01.2020</w:t>
       </w:r>
       <w:r>
         <w:rPr>
@@ -282,7 +282,7 @@
         <w:rPr>
           <w:szCs w:val="22"/>
         </w:rPr>
-        <w:t>fggsfndkjg hsdghsfdkj ghkjsdfghs djflghsfkjdfkls ghkjsfdhg sfdjhgkjs</w:t>
+        <w:t>fhgdfhd dghdf dgfhdf hdfghdf ghgf</w:t>
       </w:r>
       <w:r>
         <w:rPr>
@@ -330,7 +330,7 @@
         <w:rPr>
           <w:szCs w:val="22"/>
         </w:rPr>
-        <w:t>123654.0</w:t>
+        <w:t>123457.0</w:t>
       </w:r>
       <w:r>
         <w:rPr>
@@ -348,7 +348,7 @@
         <w:rPr>
           <w:szCs w:val="22"/>
         </w:rPr>
-        <w:t>Rupees One Lakh, Twenty Three Thousand, Six Hundred And Fifty Four</w:t>
+        <w:t>Rupees One Lakh, Twenty Three Thousand, Four Hundred And Fifty Seven</w:t>
       </w:r>
       <w:r>
         <w:rPr>
@@ -390,7 +390,7 @@
         <w:rPr>
           <w:szCs w:val="22"/>
         </w:rPr>
-        <w:t>on 10.01.2020</w:t>
+        <w:t>on 20.01.2020</w:t>
       </w:r>
       <w:r>
         <w:rPr>
@@ -602,7 +602,7 @@
         <w:t xml:space="preserve">M/s </w:t>
       </w:r>
       <w:r>
-        <w:t>Arihant Sales Corporation</w:t>
+        <w:t>. Topo Mapping  Engg. Survey</w:t>
       </w:r>
     </w:p>
     <w:p>
@@ -612,7 +612,7 @@
       </w:pPr>
       <w:r>
         <w:tab/>
-        <w:t xml:space="preserve">    Plot No. 239, 2nd Floor, Akkipet</w:t>
+        <w:t xml:space="preserve">    No. 22, Clerkpet A Cross, K. Kamaraj Road</w:t>
       </w:r>
     </w:p>
     <w:p>
@@ -622,7 +622,7 @@
       </w:pPr>
       <w:r>
         <w:tab/>
-        <w:t xml:space="preserve">    Bangalore,Karnataka – 560053</w:t>
+        <w:t xml:space="preserve">    Bengaluru,Karnataka – 560001</w:t>
       </w:r>
     </w:p>
     <w:p>
@@ -657,7 +657,7 @@
         <w:t xml:space="preserve">M/s </w:t>
       </w:r>
       <w:r>
-        <w:t>NCCFI Ltd</w:t>
+        <w:t>Hallmark Surveys</w:t>
       </w:r>
     </w:p>
     <w:p>
@@ -667,7 +667,7 @@
       </w:pPr>
       <w:r>
         <w:tab/>
-        <w:t xml:space="preserve">    No.19, Rathan’s Mansion, 8th Main,</w:t>
+        <w:t xml:space="preserve">    No 46 / 1459, Ground Floor, South End A Cross Road</w:t>
       </w:r>
     </w:p>
     <w:p>
@@ -677,7 +677,7 @@
       </w:pPr>
       <w:r>
         <w:tab/>
-        <w:t xml:space="preserve">    3rd Cross, Vasanthnagar</w:t>
+        <w:t xml:space="preserve">    Jayanagar 9th Block, Near Kabab Magic</w:t>
       </w:r>
     </w:p>
     <w:p>
@@ -687,7 +687,7 @@
       </w:pPr>
       <w:r>
         <w:tab/>
-        <w:t xml:space="preserve">    Bangalore,Karnataka – 560052</w:t>
+        <w:t xml:space="preserve">    Bengaluru,Karnataka – 560069</w:t>
       </w:r>
     </w:p>
     <w:p>
@@ -722,7 +722,7 @@
         <w:t xml:space="preserve">M/s </w:t>
       </w:r>
       <w:r>
-        <w:t>Ravi Agencies Bangalore</w:t>
+        <w:t>Avenue Book Centre</w:t>
       </w:r>
     </w:p>
     <w:p>
@@ -732,7 +732,7 @@
       </w:pPr>
       <w:r>
         <w:tab/>
-        <w:t xml:space="preserve">    No. 448, Near KR Market, Avenue Road</w:t>
+        <w:t xml:space="preserve">    44, Avenue Road,Dodpete,Nagarathpet</w:t>
       </w:r>
     </w:p>
     <w:p>
@@ -742,7 +742,7 @@
       </w:pPr>
       <w:r>
         <w:tab/>
-        <w:t xml:space="preserve">    Bangalore, Karnataka,Karnataka – 560002</w:t>
+        <w:t xml:space="preserve">    Bangalore,Karnataka – 560002</w:t>
       </w:r>
     </w:p>
     <w:p>
@@ -777,7 +777,7 @@
         <w:t xml:space="preserve">M/s </w:t>
       </w:r>
       <w:r>
-        <w:t>Arihant Sales Corporation</w:t>
+        <w:t>Ravi Agencies Bangalore</w:t>
       </w:r>
     </w:p>
     <w:p>
@@ -787,7 +787,7 @@
       </w:pPr>
       <w:r>
         <w:tab/>
-        <w:t xml:space="preserve">    Plot No. 239, 2nd Floor, Akkipet</w:t>
+        <w:t xml:space="preserve">    No. 448, Near KR Market, Avenue Road</w:t>
       </w:r>
     </w:p>
     <w:p>
@@ -797,72 +797,7 @@
       </w:pPr>
       <w:r>
         <w:tab/>
-        <w:t xml:space="preserve">    Bangalore,Karnataka – 560053</w:t>
-      </w:r>
-    </w:p>
-    <w:p>
-      <w:pPr>
-        <w:ind w:left="360"/>
-        <w:jc w:val="both"/>
-      </w:pPr>
-      <w:r>
-        <w:tab/>
-        <w:t xml:space="preserve">    </w:t>
-      </w:r>
-    </w:p>
-    <w:p>
-      <w:pPr>
-        <w:ind w:left="360"/>
-        <w:jc w:val="both"/>
-      </w:pPr>
-      <w:r>
-        <w:t/>
-      </w:r>
-    </w:p>
-    <w:p>
-      <w:pPr>
-        <w:ind w:left="360"/>
-        <w:jc w:val="both"/>
-      </w:pPr>
-      <w:r>
-        <w:tab/>
-        <w:t xml:space="preserve">5 . </w:t>
-      </w:r>
-      <w:r>
-        <w:t xml:space="preserve">M/s </w:t>
-      </w:r>
-      <w:r>
-        <w:t>Digital Land Survey</w:t>
-      </w:r>
-    </w:p>
-    <w:p>
-      <w:pPr>
-        <w:ind w:left="360"/>
-        <w:jc w:val="both"/>
-      </w:pPr>
-      <w:r>
-        <w:tab/>
-        <w:t xml:space="preserve">    No. 24, Pipe Line main Road</w:t>
-      </w:r>
-    </w:p>
-    <w:p>
-      <w:pPr>
-        <w:ind w:left="360"/>
-        <w:jc w:val="both"/>
-      </w:pPr>
-      <w:r>
-        <w:tab/>
-        <w:t xml:space="preserve">    7th B Cross, Malleswaram</w:t>
-      </w:r>
-    </w:p>
-    <w:p>
-      <w:pPr>
-        <w:ind w:left="360"/>
-        <w:jc w:val="both"/>
-      </w:pPr>
-      <w:r>
-        <w:tab/>
-        <w:t xml:space="preserve">    Bangalore,Karnataka – 560003</w:t>
+        <w:t xml:space="preserve">    Bangalore, Karnataka,Karnataka – 560002</w:t>
       </w:r>
     </w:p>
     <w:p>
@@ -1181,13 +1116,13 @@
         <w:t xml:space="preserve">proposed </w:t>
       </w:r>
       <w:r>
-        <w:t>5</w:t>
+        <w:t>4</w:t>
       </w:r>
       <w:r>
         <w:t xml:space="preserve"> (</w:t>
       </w:r>
       <w:r>
-        <w:t>Five</w:t>
+        <w:t>Four</w:t>
       </w:r>
       <w:r>
         <w:t xml:space="preserve">) </w:t>
@@ -1351,7 +1286,7 @@
           <w:b/>
           <w:iCs/>
         </w:rPr>
-        <w:t>V Balaji</w:t>
+        <w:t>KS Deva Prasad</w:t>
       </w:r>
     </w:p>
     <w:p>
@@ -1998,7 +1933,7 @@
           <w:szCs w:val="20"/>
           <w:u w:val="single"/>
         </w:rPr>
-        <w:t>Proposal for fggsfndkjg hsdghsfdkj ghkjsdfghs djflghsfkjdfkls ghkjsfdhg sfdjhgkjs</w:t>
+        <w:t>Proposal for fhgdfhd dghdf dgfhdf hdfghdf ghgf</w:t>
       </w:r>
     </w:p>
     <w:p>
@@ -2103,7 +2038,7 @@
           <w:sz w:val="20"/>
           <w:szCs w:val="20"/>
         </w:rPr>
-        <w:t xml:space="preserve">  Arihant Sales Corporation</w:t>
+        <w:t xml:space="preserve">  . Topo Mapping  Engg. Survey</w:t>
       </w:r>
     </w:p>
     <w:p>
@@ -2131,7 +2066,7 @@
           <w:sz w:val="20"/>
           <w:szCs w:val="20"/>
         </w:rPr>
-        <w:t>Plot No. 239, 2nd Floor, Akkipet</w:t>
+        <w:t>No. 22, Clerkpet A Cross, K. Kamaraj Road</w:t>
       </w:r>
     </w:p>
     <w:p>
@@ -2149,7 +2084,7 @@
           <w:szCs w:val="20"/>
         </w:rPr>
         <w:tab/>
-        <w:t xml:space="preserve">    Bangalore,Karnataka – 560053</w:t>
+        <w:t xml:space="preserve">    Bengaluru,Karnataka – 560001</w:t>
       </w:r>
     </w:p>
     <w:p>
@@ -2215,7 +2150,7 @@
           <w:sz w:val="20"/>
           <w:szCs w:val="20"/>
         </w:rPr>
-        <w:t xml:space="preserve">  NCCFI Ltd</w:t>
+        <w:t xml:space="preserve">  Hallmark Surveys</w:t>
       </w:r>
     </w:p>
     <w:p>
@@ -2243,7 +2178,7 @@
           <w:sz w:val="20"/>
           <w:szCs w:val="20"/>
         </w:rPr>
-        <w:t>No.19, Rathan’s Mansion, 8th Main,</w:t>
+        <w:t>No 46 / 1459, Ground Floor, South End A Cross Road</w:t>
       </w:r>
     </w:p>
     <w:p>
@@ -2261,7 +2196,7 @@
           <w:szCs w:val="20"/>
         </w:rPr>
         <w:tab/>
-        <w:t xml:space="preserve">    3rd Cross, Vasanthnagar</w:t>
+        <w:t xml:space="preserve">    Jayanagar 9th Block, Near Kabab Magic</w:t>
       </w:r>
     </w:p>
     <w:p>
@@ -2279,7 +2214,7 @@
           <w:szCs w:val="20"/>
         </w:rPr>
         <w:tab/>
-        <w:t xml:space="preserve">    Bangalore,Karnataka – 560052</w:t>
+        <w:t xml:space="preserve">    Bengaluru,Karnataka – 560069</w:t>
       </w:r>
     </w:p>
     <w:p>
@@ -2345,7 +2280,7 @@
           <w:sz w:val="20"/>
           <w:szCs w:val="20"/>
         </w:rPr>
-        <w:t xml:space="preserve">  Ravi Agencies Bangalore</w:t>
+        <w:t xml:space="preserve">  Avenue Book Centre</w:t>
       </w:r>
     </w:p>
     <w:p>
@@ -2373,7 +2308,7 @@
           <w:sz w:val="20"/>
           <w:szCs w:val="20"/>
         </w:rPr>
-        <w:t>No. 448, Near KR Market, Avenue Road</w:t>
+        <w:t>44, Avenue Road,Dodpete,Nagarathpet</w:t>
       </w:r>
     </w:p>
     <w:p>
@@ -2391,7 +2326,7 @@
           <w:szCs w:val="20"/>
         </w:rPr>
         <w:tab/>
-        <w:t xml:space="preserve">    Bangalore, Karnataka,Karnataka – 560002</w:t>
+        <w:t xml:space="preserve">    Bangalore,Karnataka – 560002</w:t>
       </w:r>
     </w:p>
     <w:p>
@@ -2457,7 +2392,7 @@
           <w:sz w:val="20"/>
           <w:szCs w:val="20"/>
         </w:rPr>
-        <w:t xml:space="preserve">  Arihant Sales Corporation</w:t>
+        <w:t xml:space="preserve">  Ravi Agencies Bangalore</w:t>
       </w:r>
     </w:p>
     <w:p>
@@ -2485,7 +2420,7 @@
           <w:sz w:val="20"/>
           <w:szCs w:val="20"/>
         </w:rPr>
-        <w:t>Plot No. 239, 2nd Floor, Akkipet</w:t>
+        <w:t>No. 448, Near KR Market, Avenue Road</w:t>
       </w:r>
     </w:p>
     <w:p>
@@ -2503,137 +2438,7 @@
           <w:szCs w:val="20"/>
         </w:rPr>
         <w:tab/>
-        <w:t xml:space="preserve">    Bangalore,Karnataka – 560053</w:t>
-      </w:r>
-    </w:p>
-    <w:p>
-      <w:pPr>
-        <w:rPr>
-          <w:rFonts w:ascii="Tahoma" w:hAnsi="Tahoma" w:cs="Tahoma"/>
-          <w:sz w:val="20"/>
-          <w:szCs w:val="20"/>
-        </w:rPr>
-      </w:pPr>
-      <w:r>
-        <w:rPr>
-          <w:rFonts w:ascii="Tahoma" w:hAnsi="Tahoma" w:cs="Tahoma"/>
-          <w:sz w:val="20"/>
-          <w:szCs w:val="20"/>
-        </w:rPr>
-        <w:t/>
-      </w:r>
-    </w:p>
-    <w:p>
-      <w:pPr>
-        <w:rPr>
-          <w:rFonts w:ascii="Tahoma" w:hAnsi="Tahoma" w:cs="Tahoma"/>
-          <w:b/>
-          <w:bCs/>
-          <w:sz w:val="20"/>
-          <w:szCs w:val="20"/>
-        </w:rPr>
-      </w:pPr>
-      <w:r>
-        <w:rPr>
-          <w:rFonts w:ascii="Tahoma" w:hAnsi="Tahoma" w:cs="Tahoma"/>
-          <w:sz w:val="20"/>
-          <w:szCs w:val="20"/>
-        </w:rPr>
-        <w:tab/>
-      </w:r>
-      <w:r>
-        <w:rPr>
-          <w:rFonts w:ascii="Tahoma" w:hAnsi="Tahoma" w:cs="Tahoma"/>
-          <w:b/>
-          <w:bCs/>
-          <w:sz w:val="20"/>
-          <w:szCs w:val="20"/>
-        </w:rPr>
-        <w:t xml:space="preserve">5 . </w:t>
-      </w:r>
-      <w:r>
-        <w:rPr>
-          <w:rFonts w:ascii="Tahoma" w:hAnsi="Tahoma" w:cs="Tahoma"/>
-          <w:b/>
-          <w:bCs/>
-          <w:sz w:val="20"/>
-          <w:szCs w:val="20"/>
-        </w:rPr>
-        <w:t>M/s.</w:t>
-      </w:r>
-      <w:r>
-        <w:rPr>
-          <w:rFonts w:ascii="Tahoma" w:hAnsi="Tahoma" w:cs="Tahoma"/>
-          <w:b/>
-          <w:bCs/>
-          <w:sz w:val="20"/>
-          <w:szCs w:val="20"/>
-        </w:rPr>
-        <w:t xml:space="preserve">  Digital Land Survey</w:t>
-      </w:r>
-    </w:p>
-    <w:p>
-      <w:pPr>
-        <w:rPr>
-          <w:rFonts w:ascii="Tahoma" w:hAnsi="Tahoma" w:cs="Tahoma"/>
-          <w:sz w:val="20"/>
-          <w:szCs w:val="20"/>
-        </w:rPr>
-      </w:pPr>
-      <w:r>
-        <w:rPr>
-          <w:rFonts w:ascii="Tahoma" w:hAnsi="Tahoma" w:cs="Tahoma"/>
-          <w:b/>
-          <w:bCs/>
-          <w:sz w:val="20"/>
-          <w:szCs w:val="20"/>
-        </w:rPr>
-        <w:tab/>
-        <w:t xml:space="preserve">    </w:t>
-      </w:r>
-      <w:r>
-        <w:rPr>
-          <w:rFonts w:ascii="Tahoma" w:hAnsi="Tahoma" w:cs="Tahoma"/>
-          <w:sz w:val="20"/>
-          <w:szCs w:val="20"/>
-        </w:rPr>
-        <w:t>No. 24, Pipe Line main Road</w:t>
-      </w:r>
-    </w:p>
-    <w:p>
-      <w:pPr>
-        <w:rPr>
-          <w:rFonts w:ascii="Tahoma" w:hAnsi="Tahoma" w:cs="Tahoma"/>
-          <w:sz w:val="20"/>
-          <w:szCs w:val="20"/>
-        </w:rPr>
-      </w:pPr>
-      <w:r>
-        <w:rPr>
-          <w:rFonts w:ascii="Tahoma" w:hAnsi="Tahoma" w:cs="Tahoma"/>
-          <w:sz w:val="20"/>
-          <w:szCs w:val="20"/>
-        </w:rPr>
-        <w:tab/>
-        <w:t xml:space="preserve">    7th B Cross, Malleswaram</w:t>
-      </w:r>
-    </w:p>
-    <w:p>
-      <w:pPr>
-        <w:rPr>
-          <w:rFonts w:ascii="Tahoma" w:hAnsi="Tahoma" w:cs="Tahoma"/>
-          <w:sz w:val="20"/>
-          <w:szCs w:val="20"/>
-        </w:rPr>
-      </w:pPr>
-      <w:r>
-        <w:rPr>
-          <w:rFonts w:ascii="Tahoma" w:hAnsi="Tahoma" w:cs="Tahoma"/>
-          <w:sz w:val="20"/>
-          <w:szCs w:val="20"/>
-        </w:rPr>
-        <w:tab/>
-        <w:t xml:space="preserve">    Bangalore,Karnataka – 560003</w:t>
+        <w:t xml:space="preserve">    Bangalore, Karnataka,Karnataka – 560002</w:t>
       </w:r>
     </w:p>
     <w:p>
